--- a/Templates/Kazakhstan/Договор.docx
+++ b/Templates/Kazakhstan/Договор.docx
@@ -11381,6 +11381,7 @@
                 <w:pPr>
                   <w:pStyle w:val="21"/>
                   <w:snapToGrid w:val="0"/>
+                  <w:ind w:left="0" w:firstLine="0"/>
                   <w:jc w:val="left"/>
                   <w:rPr>
                     <w:bCs/>
@@ -11946,6 +11947,8 @@
                 </w:sdt>
               </w:p>
             </w:tc>
+            <w:bookmarkStart w:id="0" w:name="_GoBack"/>
+            <w:bookmarkEnd w:id="0"/>
           </w:tr>
           <w:tr>
             <w:tc>
@@ -12350,6 +12353,7 @@
                 <w:pPr>
                   <w:pStyle w:val="21"/>
                   <w:snapToGrid w:val="0"/>
+                  <w:ind w:left="0" w:firstLine="0"/>
                   <w:jc w:val="left"/>
                   <w:rPr>
                     <w:bCs/>
@@ -13646,7 +13650,7 @@
         <w:noProof/>
         <w:lang w:val="ru-RU"/>
       </w:rPr>
-      <w:t>13</w:t>
+      <w:t>15</w:t>
     </w:r>
     <w:r>
       <w:rPr>
@@ -17819,6 +17823,7 @@
     <w:rsid w:val="004D4367"/>
     <w:rsid w:val="00584E9E"/>
     <w:rsid w:val="006B6C06"/>
+    <w:rsid w:val="0074233D"/>
     <w:rsid w:val="00773722"/>
     <w:rsid w:val="007C2C69"/>
     <w:rsid w:val="00812EE0"/>
@@ -17860,8 +17865,8 @@
   </m:mathPr>
   <w:themeFontLang w:val="ru-RU"/>
   <w:clrSchemeMapping w:bg1="light1" w:t1="dark1" w:bg2="light2" w:t2="dark2" w:accent1="accent1" w:accent2="accent2" w:accent3="accent3" w:accent4="accent4" w:accent5="accent5" w:accent6="accent6" w:hyperlink="hyperlink" w:followedHyperlink="followedHyperlink"/>
-  <w:decimalSymbol w:val="."/>
-  <w:listSeparator w:val=","/>
+  <w:decimalSymbol w:val=","/>
+  <w:listSeparator w:val=";"/>
 </w:settings>
 </file>
 
@@ -20518,7 +20523,7 @@
 </file>
 
 <file path=customXml/itemProps1.xml><?xml version="1.0" encoding="utf-8"?>
-<ds:datastoreItem xmlns:ds="http://schemas.openxmlformats.org/officeDocument/2006/customXml" ds:itemID="{9A1BB0A3-4441-45B0-B2BE-99EC741AA179}">
+<ds:datastoreItem xmlns:ds="http://schemas.openxmlformats.org/officeDocument/2006/customXml" ds:itemID="{CCA49952-C6AA-43BD-B9FB-635C2E88E36A}">
   <ds:schemaRefs>
     <ds:schemaRef ds:uri="http://schemas.openxmlformats.org/officeDocument/2006/bibliography"/>
   </ds:schemaRefs>
